--- a/WordDocuments/TimesNewRoman/0922.docx
+++ b/WordDocuments/TimesNewRoman/0922.docx
@@ -8,11 +8,11 @@
       </w:pPr>
       <w:r>
         <w:rPr>
-          <w:rFonts w:ascii="TimesNewToman" w:hAnsi="TimesNewToman"/>
+          <w:rFonts w:ascii="Times New Roman" w:hAnsi="Times New Roman"/>
           <w:color w:val="000000"/>
           <w:sz w:val="44"/>
         </w:rPr>
-        <w:t>Unveiling the Enigma of Dark Matter</w:t>
+        <w:t>Chemistry in the Kitchen: A Culinary Odyssey into Molecular Transformations</w:t>
       </w:r>
     </w:p>
     <w:p>
@@ -22,11 +22,11 @@
       </w:pPr>
       <w:r>
         <w:rPr>
-          <w:rFonts w:ascii="TimesNewToman" w:hAnsi="TimesNewToman"/>
+          <w:rFonts w:ascii="Times New Roman" w:hAnsi="Times New Roman"/>
           <w:color w:val="000000"/>
           <w:sz w:val="36"/>
         </w:rPr>
-        <w:t>Amelia Clark</w:t>
+        <w:t>Ella Thompson</w:t>
       </w:r>
     </w:p>
     <w:p>
@@ -35,15 +35,15 @@
       </w:pPr>
       <w:r>
         <w:rPr>
-          <w:rFonts w:ascii="TimesNewToman" w:hAnsi="TimesNewToman"/>
+          <w:rFonts w:ascii="Times New Roman" w:hAnsi="Times New Roman"/>
           <w:color w:val="000000"/>
           <w:sz w:val="32"/>
         </w:rPr>
-        <w:t>ameliaclark@xyzserver</w:t>
+        <w:t>ella</w:t>
       </w:r>
       <w:r>
         <w:rPr>
-          <w:rFonts w:ascii="TimesNewToman" w:hAnsi="TimesNewToman"/>
+          <w:rFonts w:ascii="Times New Roman" w:hAnsi="Times New Roman"/>
           <w:color w:val="000000"/>
           <w:sz w:val="32"/>
         </w:rPr>
@@ -51,7 +51,23 @@
       </w:r>
       <w:r>
         <w:rPr>
-          <w:rFonts w:ascii="TimesNewToman" w:hAnsi="TimesNewToman"/>
+          <w:rFonts w:ascii="Times New Roman" w:hAnsi="Times New Roman"/>
+          <w:color w:val="000000"/>
+          <w:sz w:val="32"/>
+        </w:rPr>
+        <w:t>thompson22@schoolmail</w:t>
+      </w:r>
+      <w:r>
+        <w:rPr>
+          <w:rFonts w:ascii="Times New Roman" w:hAnsi="Times New Roman"/>
+          <w:color w:val="000000"/>
+          <w:sz w:val="32"/>
+        </w:rPr>
+        <w:t>.</w:t>
+      </w:r>
+      <w:r>
+        <w:rPr>
+          <w:rFonts w:ascii="Times New Roman" w:hAnsi="Times New Roman"/>
           <w:color w:val="000000"/>
           <w:sz w:val="32"/>
         </w:rPr>
@@ -62,15 +78,15 @@
     <w:p>
       <w:r>
         <w:rPr>
-          <w:rFonts w:ascii="TimesNewToman" w:hAnsi="TimesNewToman"/>
+          <w:rFonts w:ascii="Times New Roman" w:hAnsi="Times New Roman"/>
           <w:color w:val="000000"/>
           <w:sz w:val="24"/>
         </w:rPr>
-        <w:t>Deep within the cosmos, an enigmatic substance known as dark matter resides, captivating the imaginations of scientists and fueling their tireless pursuit of its elusive nature</w:t>
+        <w:t>The kitchen, a culinary theatre, a stage for molecular transformations where ingredients dance in harmony, orchestrating flavors and aromas</w:t>
       </w:r>
       <w:r>
         <w:rPr>
-          <w:rFonts w:ascii="TimesNewToman" w:hAnsi="TimesNewToman"/>
+          <w:rFonts w:ascii="Times New Roman" w:hAnsi="Times New Roman"/>
           <w:color w:val="000000"/>
           <w:sz w:val="24"/>
         </w:rPr>
@@ -78,15 +94,15 @@
       </w:r>
       <w:r>
         <w:rPr>
-          <w:rFonts w:ascii="TimesNewToman" w:hAnsi="TimesNewToman"/>
+          <w:rFonts w:ascii="Times New Roman" w:hAnsi="Times New Roman"/>
           <w:color w:val="000000"/>
           <w:sz w:val="24"/>
         </w:rPr>
-        <w:t xml:space="preserve"> Dark matter remains an enigma, its true identity shrouded in mystery, yet its gravitational pull exerts a profound influence on the universe</w:t>
+        <w:t xml:space="preserve"> Chemistry choreographs this delectable symphony, revealing the hidden secrets of taste and texture</w:t>
       </w:r>
       <w:r>
         <w:rPr>
-          <w:rFonts w:ascii="TimesNewToman" w:hAnsi="TimesNewToman"/>
+          <w:rFonts w:ascii="Times New Roman" w:hAnsi="Times New Roman"/>
           <w:color w:val="000000"/>
           <w:sz w:val="24"/>
         </w:rPr>
@@ -94,15 +110,15 @@
       </w:r>
       <w:r>
         <w:rPr>
-          <w:rFonts w:ascii="TimesNewToman" w:hAnsi="TimesNewToman"/>
+          <w:rFonts w:ascii="Times New Roman" w:hAnsi="Times New Roman"/>
           <w:color w:val="000000"/>
           <w:sz w:val="24"/>
         </w:rPr>
-        <w:t xml:space="preserve"> Its existence has been inferred through observations of galaxies' rotational speeds, gravitational lensing, and the cosmic microwave background radiation</w:t>
+        <w:t xml:space="preserve"> Just as alchemists of old sought to turn lead into gold, modern-day chefs wield their culinary magic, transforming ordinary ingredients into extraordinary dishes</w:t>
       </w:r>
       <w:r>
         <w:rPr>
-          <w:rFonts w:ascii="TimesNewToman" w:hAnsi="TimesNewToman"/>
+          <w:rFonts w:ascii="Times New Roman" w:hAnsi="Times New Roman"/>
           <w:color w:val="000000"/>
           <w:sz w:val="24"/>
         </w:rPr>
@@ -110,15 +126,15 @@
       </w:r>
       <w:r>
         <w:rPr>
-          <w:rFonts w:ascii="TimesNewToman" w:hAnsi="TimesNewToman"/>
+          <w:rFonts w:ascii="Times New Roman" w:hAnsi="Times New Roman"/>
           <w:color w:val="000000"/>
           <w:sz w:val="24"/>
         </w:rPr>
-        <w:t xml:space="preserve"> The quest to unveil the nature of dark matter has led to groundbreaking discoveries, challenging our understanding of the fundamental forces that govern the universe and inspiring new theoretical frameworks to illuminate the darkest corners of the cosmos</w:t>
+        <w:t xml:space="preserve"> Cooking is not just an art, but a science, revealing the wonders of chemistry at play</w:t>
       </w:r>
       <w:r>
         <w:rPr>
-          <w:rFonts w:ascii="TimesNewToman" w:hAnsi="TimesNewToman"/>
+          <w:rFonts w:ascii="Times New Roman" w:hAnsi="Times New Roman"/>
           <w:color w:val="000000"/>
           <w:sz w:val="24"/>
         </w:rPr>
@@ -126,7 +142,7 @@
       </w:r>
       <w:r>
         <w:rPr>
-          <w:rFonts w:ascii="TimesNewToman" w:hAnsi="TimesNewToman"/>
+          <w:rFonts w:ascii="Times New Roman" w:hAnsi="Times New Roman"/>
           <w:color w:val="000000"/>
           <w:sz w:val="24"/>
         </w:rPr>
@@ -134,16 +150,16 @@
       </w:r>
       <w:r>
         <w:rPr>
-          <w:rFonts w:ascii="TimesNewToman" w:hAnsi="TimesNewToman"/>
+          <w:rFonts w:ascii="Times New Roman" w:hAnsi="Times New Roman"/>
           <w:color w:val="000000"/>
           <w:sz w:val="24"/>
         </w:rPr>
         <w:br/>
-        <w:t>In the vast expanse of our universe, dark matter comprises approximately 27% of its total energy density, dwarfing the contributions of ordinary matter</w:t>
+        <w:t>In the heart of every recipe lies a symphony of chemical reactions, a tapestry woven from the intricate interactions of molecules</w:t>
       </w:r>
       <w:r>
         <w:rPr>
-          <w:rFonts w:ascii="TimesNewToman" w:hAnsi="TimesNewToman"/>
+          <w:rFonts w:ascii="Times New Roman" w:hAnsi="Times New Roman"/>
           <w:color w:val="000000"/>
           <w:sz w:val="24"/>
         </w:rPr>
@@ -151,15 +167,15 @@
       </w:r>
       <w:r>
         <w:rPr>
-          <w:rFonts w:ascii="TimesNewToman" w:hAnsi="TimesNewToman"/>
+          <w:rFonts w:ascii="Times New Roman" w:hAnsi="Times New Roman"/>
           <w:color w:val="000000"/>
           <w:sz w:val="24"/>
         </w:rPr>
-        <w:t xml:space="preserve"> Despite its prevalence, it remains invisible to direct observation, evading detection by conventional means</w:t>
+        <w:t xml:space="preserve"> From the caramelization of sugars to the coagulation of proteins, chemistry dictates the culinary landscape, shaping flavors, textures, and colors</w:t>
       </w:r>
       <w:r>
         <w:rPr>
-          <w:rFonts w:ascii="TimesNewToman" w:hAnsi="TimesNewToman"/>
+          <w:rFonts w:ascii="Times New Roman" w:hAnsi="Times New Roman"/>
           <w:color w:val="000000"/>
           <w:sz w:val="24"/>
         </w:rPr>
@@ -167,15 +183,15 @@
       </w:r>
       <w:r>
         <w:rPr>
-          <w:rFonts w:ascii="TimesNewToman" w:hAnsi="TimesNewToman"/>
+          <w:rFonts w:ascii="Times New Roman" w:hAnsi="Times New Roman"/>
           <w:color w:val="000000"/>
           <w:sz w:val="24"/>
         </w:rPr>
-        <w:t xml:space="preserve"> Its elusive character has prompted scientists to embark on an intricate web of experiments, utilizing cutting-edge technologies and sophisticated instruments</w:t>
+        <w:t xml:space="preserve"> Like a skilled conductor, the chef controls these reactions, manipulating temperature, timing, and ingredients to create a symphony of flavors that captivates the senses</w:t>
       </w:r>
       <w:r>
         <w:rPr>
-          <w:rFonts w:ascii="TimesNewToman" w:hAnsi="TimesNewToman"/>
+          <w:rFonts w:ascii="Times New Roman" w:hAnsi="Times New Roman"/>
           <w:color w:val="000000"/>
           <w:sz w:val="24"/>
         </w:rPr>
@@ -183,15 +199,24 @@
       </w:r>
       <w:r>
         <w:rPr>
-          <w:rFonts w:ascii="TimesNewToman" w:hAnsi="TimesNewToman"/>
+          <w:rFonts w:ascii="Times New Roman" w:hAnsi="Times New Roman"/>
           <w:color w:val="000000"/>
           <w:sz w:val="24"/>
         </w:rPr>
-        <w:t xml:space="preserve"> These endeavors span astrophysical observations, particle physics experiments, and the development of theoretical models, all aimed at shedding light on the enigmatic dark matter</w:t>
+        <w:br/>
       </w:r>
       <w:r>
         <w:rPr>
-          <w:rFonts w:ascii="TimesNewToman" w:hAnsi="TimesNewToman"/>
+          <w:rFonts w:ascii="Times New Roman" w:hAnsi="Times New Roman"/>
+          <w:color w:val="000000"/>
+          <w:sz w:val="24"/>
+        </w:rPr>
+        <w:br/>
+        <w:t>As we embark on this culinary journey, we will explore the intricate dance of molecules in the kitchen, unraveling the mysteries of chemical transformations that underpin the culinary arts</w:t>
+      </w:r>
+      <w:r>
+        <w:rPr>
+          <w:rFonts w:ascii="Times New Roman" w:hAnsi="Times New Roman"/>
           <w:color w:val="000000"/>
           <w:sz w:val="24"/>
         </w:rPr>
@@ -199,15 +224,15 @@
       </w:r>
       <w:r>
         <w:rPr>
-          <w:rFonts w:ascii="TimesNewToman" w:hAnsi="TimesNewToman"/>
+          <w:rFonts w:ascii="Times New Roman" w:hAnsi="Times New Roman"/>
           <w:color w:val="000000"/>
           <w:sz w:val="24"/>
         </w:rPr>
-        <w:t xml:space="preserve"> The collective efforts of the scientific community are akin to a cosmic jigsaw puzzle, meticulously assembling fragments of evidence to reveal the hidden picture of dark matter</w:t>
+        <w:t xml:space="preserve"> We will witness the magic of Maillard reactions creating golden brown crusts, witness proteins folding and unwinding in response to heat, and discover the secrets of emulsions, the delicate balance between oil and water</w:t>
       </w:r>
       <w:r>
         <w:rPr>
-          <w:rFonts w:ascii="TimesNewToman" w:hAnsi="TimesNewToman"/>
+          <w:rFonts w:ascii="Times New Roman" w:hAnsi="Times New Roman"/>
           <w:color w:val="000000"/>
           <w:sz w:val="24"/>
         </w:rPr>
@@ -215,7 +240,7 @@
       </w:r>
       <w:r>
         <w:rPr>
-          <w:rFonts w:ascii="TimesNewToman" w:hAnsi="TimesNewToman"/>
+          <w:rFonts w:ascii="Times New Roman" w:hAnsi="Times New Roman"/>
           <w:color w:val="000000"/>
           <w:sz w:val="24"/>
         </w:rPr>
@@ -223,16 +248,33 @@
       </w:r>
       <w:r>
         <w:rPr>
-          <w:rFonts w:ascii="TimesNewToman" w:hAnsi="TimesNewToman"/>
+          <w:rFonts w:ascii="Times New Roman" w:hAnsi="Times New Roman"/>
           <w:color w:val="000000"/>
           <w:sz w:val="24"/>
         </w:rPr>
         <w:br/>
-        <w:t>The nature of dark matter poses a profound challenge to our current understanding of physics</w:t>
+        <w:t>Introduction Continued:</w:t>
       </w:r>
       <w:r>
         <w:rPr>
-          <w:rFonts w:ascii="TimesNewToman" w:hAnsi="TimesNewToman"/>
+          <w:rFonts w:ascii="Times New Roman" w:hAnsi="Times New Roman"/>
+          <w:color w:val="000000"/>
+          <w:sz w:val="24"/>
+        </w:rPr>
+        <w:br/>
+      </w:r>
+      <w:r>
+        <w:rPr>
+          <w:rFonts w:ascii="Times New Roman" w:hAnsi="Times New Roman"/>
+          <w:color w:val="000000"/>
+          <w:sz w:val="24"/>
+        </w:rPr>
+        <w:br/>
+        <w:t>The kitchen is a laboratory where creativity and chemistry intertwine, a place where experimentation leads to culinary innovation</w:t>
+      </w:r>
+      <w:r>
+        <w:rPr>
+          <w:rFonts w:ascii="Times New Roman" w:hAnsi="Times New Roman"/>
           <w:color w:val="000000"/>
           <w:sz w:val="24"/>
         </w:rPr>
@@ -240,15 +282,15 @@
       </w:r>
       <w:r>
         <w:rPr>
-          <w:rFonts w:ascii="TimesNewToman" w:hAnsi="TimesNewToman"/>
+          <w:rFonts w:ascii="Times New Roman" w:hAnsi="Times New Roman"/>
           <w:color w:val="000000"/>
           <w:sz w:val="24"/>
         </w:rPr>
-        <w:t xml:space="preserve"> Its existence hints at the possibility of new particles and forces beyond the realm of the Standard Model, the theoretical framework that describes the fundamental particles and their interactions</w:t>
+        <w:t xml:space="preserve"> Chefs, like alchemists of old, experiment with ingredients, wielding their knowledge of chemical reactions to create new flavors and textures</w:t>
       </w:r>
       <w:r>
         <w:rPr>
-          <w:rFonts w:ascii="TimesNewToman" w:hAnsi="TimesNewToman"/>
+          <w:rFonts w:ascii="Times New Roman" w:hAnsi="Times New Roman"/>
           <w:color w:val="000000"/>
           <w:sz w:val="24"/>
         </w:rPr>
@@ -256,15 +298,15 @@
       </w:r>
       <w:r>
         <w:rPr>
-          <w:rFonts w:ascii="TimesNewToman" w:hAnsi="TimesNewToman"/>
+          <w:rFonts w:ascii="Times New Roman" w:hAnsi="Times New Roman"/>
           <w:color w:val="000000"/>
           <w:sz w:val="24"/>
         </w:rPr>
-        <w:t xml:space="preserve"> Theoretical physicists have proposed a plethora of candidates for dark matter particles, including Weakly Interacting Massive Particles (WIMPs), sterile neutrinos, and axions</w:t>
+        <w:t xml:space="preserve"> They explore the boundaries of taste, pushing the limits of what is possible, constantly seeking new and exciting combinations that tantalize the palate</w:t>
       </w:r>
       <w:r>
         <w:rPr>
-          <w:rFonts w:ascii="TimesNewToman" w:hAnsi="TimesNewToman"/>
+          <w:rFonts w:ascii="Times New Roman" w:hAnsi="Times New Roman"/>
           <w:color w:val="000000"/>
           <w:sz w:val="24"/>
         </w:rPr>
@@ -272,15 +314,24 @@
       </w:r>
       <w:r>
         <w:rPr>
-          <w:rFonts w:ascii="TimesNewToman" w:hAnsi="TimesNewToman"/>
+          <w:rFonts w:ascii="Times New Roman" w:hAnsi="Times New Roman"/>
           <w:color w:val="000000"/>
           <w:sz w:val="24"/>
         </w:rPr>
-        <w:t xml:space="preserve"> These hypothetical particles possess unique properties, such as weak interactions with ordinary matter and large masses, rendering them elusive to direct detection</w:t>
+        <w:br/>
       </w:r>
       <w:r>
         <w:rPr>
-          <w:rFonts w:ascii="TimesNewToman" w:hAnsi="TimesNewToman"/>
+          <w:rFonts w:ascii="Times New Roman" w:hAnsi="Times New Roman"/>
+          <w:color w:val="000000"/>
+          <w:sz w:val="24"/>
+        </w:rPr>
+        <w:br/>
+        <w:t>Chemistry not only dictates the flavors and textures of food, but also plays a vital role in food safety</w:t>
+      </w:r>
+      <w:r>
+        <w:rPr>
+          <w:rFonts w:ascii="Times New Roman" w:hAnsi="Times New Roman"/>
           <w:color w:val="000000"/>
           <w:sz w:val="24"/>
         </w:rPr>
@@ -288,15 +339,228 @@
       </w:r>
       <w:r>
         <w:rPr>
-          <w:rFonts w:ascii="TimesNewToman" w:hAnsi="TimesNewToman"/>
+          <w:rFonts w:ascii="Times New Roman" w:hAnsi="Times New Roman"/>
           <w:color w:val="000000"/>
           <w:sz w:val="24"/>
         </w:rPr>
-        <w:t xml:space="preserve"> The search for these particles has become a relentless pursuit, driving the construction of massive underground detectors and pushing the boundaries of experimental sensitivity</w:t>
+        <w:t xml:space="preserve"> Chefs must understand the principles of food chemistry to ensure that the food they prepare is safe for consumption</w:t>
       </w:r>
       <w:r>
         <w:rPr>
-          <w:rFonts w:ascii="TimesNewToman" w:hAnsi="TimesNewToman"/>
+          <w:rFonts w:ascii="Times New Roman" w:hAnsi="Times New Roman"/>
+          <w:color w:val="000000"/>
+          <w:sz w:val="24"/>
+        </w:rPr>
+        <w:t>.</w:t>
+      </w:r>
+      <w:r>
+        <w:rPr>
+          <w:rFonts w:ascii="Times New Roman" w:hAnsi="Times New Roman"/>
+          <w:color w:val="000000"/>
+          <w:sz w:val="24"/>
+        </w:rPr>
+        <w:t xml:space="preserve"> They must be aware of the potential hazards </w:t>
+      </w:r>
+      <w:r>
+        <w:rPr>
+          <w:rFonts w:ascii="Times New Roman" w:hAnsi="Times New Roman"/>
+          <w:color w:val="000000"/>
+          <w:sz w:val="24"/>
+        </w:rPr>
+        <w:lastRenderedPageBreak/>
+        <w:t>associated with bacteria, toxins, and foodborne illnesses, and take appropriate precautions to prevent contamination and ensure the safety of their culinary creations</w:t>
+      </w:r>
+      <w:r>
+        <w:rPr>
+          <w:rFonts w:ascii="Times New Roman" w:hAnsi="Times New Roman"/>
+          <w:color w:val="000000"/>
+          <w:sz w:val="24"/>
+        </w:rPr>
+        <w:t>.</w:t>
+      </w:r>
+      <w:r>
+        <w:rPr>
+          <w:rFonts w:ascii="Times New Roman" w:hAnsi="Times New Roman"/>
+          <w:color w:val="000000"/>
+          <w:sz w:val="24"/>
+        </w:rPr>
+        <w:br/>
+      </w:r>
+      <w:r>
+        <w:rPr>
+          <w:rFonts w:ascii="Times New Roman" w:hAnsi="Times New Roman"/>
+          <w:color w:val="000000"/>
+          <w:sz w:val="24"/>
+        </w:rPr>
+        <w:br/>
+        <w:t>The kitchen, a microcosm of the world around us, showcases the intricate workings of chemistry in a tangible and delectable way</w:t>
+      </w:r>
+      <w:r>
+        <w:rPr>
+          <w:rFonts w:ascii="Times New Roman" w:hAnsi="Times New Roman"/>
+          <w:color w:val="000000"/>
+          <w:sz w:val="24"/>
+        </w:rPr>
+        <w:t>.</w:t>
+      </w:r>
+      <w:r>
+        <w:rPr>
+          <w:rFonts w:ascii="Times New Roman" w:hAnsi="Times New Roman"/>
+          <w:color w:val="000000"/>
+          <w:sz w:val="24"/>
+        </w:rPr>
+        <w:t xml:space="preserve"> As budding chefs, we have the privilege to explore this culinary wonderland, to unravel the mysteries of molecular transformations, and to create dishes that not only satisfy the palate but also captivate the imagination</w:t>
+      </w:r>
+      <w:r>
+        <w:rPr>
+          <w:rFonts w:ascii="Times New Roman" w:hAnsi="Times New Roman"/>
+          <w:color w:val="000000"/>
+          <w:sz w:val="24"/>
+        </w:rPr>
+        <w:t>.</w:t>
+      </w:r>
+      <w:r>
+        <w:rPr>
+          <w:rFonts w:ascii="Times New Roman" w:hAnsi="Times New Roman"/>
+          <w:color w:val="000000"/>
+          <w:sz w:val="24"/>
+        </w:rPr>
+        <w:br/>
+      </w:r>
+      <w:r>
+        <w:rPr>
+          <w:rFonts w:ascii="Times New Roman" w:hAnsi="Times New Roman"/>
+          <w:color w:val="000000"/>
+          <w:sz w:val="24"/>
+        </w:rPr>
+        <w:br/>
+        <w:t>Introduction Continued:</w:t>
+      </w:r>
+      <w:r>
+        <w:rPr>
+          <w:rFonts w:ascii="Times New Roman" w:hAnsi="Times New Roman"/>
+          <w:color w:val="000000"/>
+          <w:sz w:val="24"/>
+        </w:rPr>
+        <w:br/>
+      </w:r>
+      <w:r>
+        <w:rPr>
+          <w:rFonts w:ascii="Times New Roman" w:hAnsi="Times New Roman"/>
+          <w:color w:val="000000"/>
+          <w:sz w:val="24"/>
+        </w:rPr>
+        <w:br/>
+        <w:t>As we delve deeper into the realm of kitchen chemistry, we will discover the secrets behind common culinary techniques, such as baking, roasting, and frying</w:t>
+      </w:r>
+      <w:r>
+        <w:rPr>
+          <w:rFonts w:ascii="Times New Roman" w:hAnsi="Times New Roman"/>
+          <w:color w:val="000000"/>
+          <w:sz w:val="24"/>
+        </w:rPr>
+        <w:t>.</w:t>
+      </w:r>
+      <w:r>
+        <w:rPr>
+          <w:rFonts w:ascii="Times New Roman" w:hAnsi="Times New Roman"/>
+          <w:color w:val="000000"/>
+          <w:sz w:val="24"/>
+        </w:rPr>
+        <w:t xml:space="preserve"> We will explore the Maillard reaction, responsible for the golden-brown crust of a perfectly roasted chicken, and learn how to harness its power to create flavorful dishes</w:t>
+      </w:r>
+      <w:r>
+        <w:rPr>
+          <w:rFonts w:ascii="Times New Roman" w:hAnsi="Times New Roman"/>
+          <w:color w:val="000000"/>
+          <w:sz w:val="24"/>
+        </w:rPr>
+        <w:t>.</w:t>
+      </w:r>
+      <w:r>
+        <w:rPr>
+          <w:rFonts w:ascii="Times New Roman" w:hAnsi="Times New Roman"/>
+          <w:color w:val="000000"/>
+          <w:sz w:val="24"/>
+        </w:rPr>
+        <w:t xml:space="preserve"> We will investigate the role of acids and bases in cooking, understanding how they can enhance flavors and tenderize meats</w:t>
+      </w:r>
+      <w:r>
+        <w:rPr>
+          <w:rFonts w:ascii="Times New Roman" w:hAnsi="Times New Roman"/>
+          <w:color w:val="000000"/>
+          <w:sz w:val="24"/>
+        </w:rPr>
+        <w:t>.</w:t>
+      </w:r>
+      <w:r>
+        <w:rPr>
+          <w:rFonts w:ascii="Times New Roman" w:hAnsi="Times New Roman"/>
+          <w:color w:val="000000"/>
+          <w:sz w:val="24"/>
+        </w:rPr>
+        <w:t xml:space="preserve"> And we will unlock the mysteries of emulsions, the delicate balance between oil and water, essential for creating smooth sauces and creamy desserts</w:t>
+      </w:r>
+      <w:r>
+        <w:rPr>
+          <w:rFonts w:ascii="Times New Roman" w:hAnsi="Times New Roman"/>
+          <w:color w:val="000000"/>
+          <w:sz w:val="24"/>
+        </w:rPr>
+        <w:t>.</w:t>
+      </w:r>
+      <w:r>
+        <w:rPr>
+          <w:rFonts w:ascii="Times New Roman" w:hAnsi="Times New Roman"/>
+          <w:color w:val="000000"/>
+          <w:sz w:val="24"/>
+        </w:rPr>
+        <w:br/>
+      </w:r>
+      <w:r>
+        <w:rPr>
+          <w:rFonts w:ascii="Times New Roman" w:hAnsi="Times New Roman"/>
+          <w:color w:val="000000"/>
+          <w:sz w:val="24"/>
+        </w:rPr>
+        <w:br/>
+        <w:t>Cooking is not just an art, but a science, a testament to the power of chemistry to transform ordinary ingredients into extraordinary meals</w:t>
+      </w:r>
+      <w:r>
+        <w:rPr>
+          <w:rFonts w:ascii="Times New Roman" w:hAnsi="Times New Roman"/>
+          <w:color w:val="000000"/>
+          <w:sz w:val="24"/>
+        </w:rPr>
+        <w:t>.</w:t>
+      </w:r>
+      <w:r>
+        <w:rPr>
+          <w:rFonts w:ascii="Times New Roman" w:hAnsi="Times New Roman"/>
+          <w:color w:val="000000"/>
+          <w:sz w:val="24"/>
+        </w:rPr>
+        <w:t xml:space="preserve"> As we explore the chemistry behind the culinary arts, we will develop a deeper appreciation for the intricate interplay between science and cooking, igniting a passion for experimentation and a lifelong love for culinary exploration</w:t>
+      </w:r>
+      <w:r>
+        <w:rPr>
+          <w:rFonts w:ascii="Times New Roman" w:hAnsi="Times New Roman"/>
+          <w:color w:val="000000"/>
+          <w:sz w:val="24"/>
+        </w:rPr>
+        <w:t>.</w:t>
+      </w:r>
+      <w:r>
+        <w:rPr>
+          <w:rFonts w:ascii="Times New Roman" w:hAnsi="Times New Roman"/>
+          <w:color w:val="000000"/>
+          <w:sz w:val="24"/>
+        </w:rPr>
+        <w:t xml:space="preserve"> So, let us embark on this culinary odyssey, where we will witness the magic of chemistry unfolding in every bite we savor</w:t>
+      </w:r>
+      <w:r>
+        <w:rPr>
+          <w:rFonts w:ascii="Times New Roman" w:hAnsi="Times New Roman"/>
           <w:color w:val="000000"/>
           <w:sz w:val="24"/>
         </w:rPr>
@@ -306,7 +570,7 @@
     <w:p>
       <w:r>
         <w:rPr>
-          <w:rFonts w:ascii="TimesNewToman" w:hAnsi="TimesNewToman"/>
+          <w:rFonts w:ascii="Times New Roman" w:hAnsi="Times New Roman"/>
           <w:color w:val="000000"/>
           <w:sz w:val="28"/>
         </w:rPr>
@@ -316,48 +580,48 @@
     <w:p>
       <w:r>
         <w:rPr>
-          <w:rFonts w:ascii="TimesNewToman" w:hAnsi="TimesNewToman"/>
+          <w:rFonts w:ascii="Times New Roman" w:hAnsi="Times New Roman"/>
           <w:color w:val="000000"/>
         </w:rPr>
-        <w:lastRenderedPageBreak/>
-        <w:t>The exploration of dark matter has taken us on a captivating intellectual odyssey, pushing the frontiers of our scientific knowledge and expanding our comprehension of the universe's composition</w:t>
+        <w:t>In this essay, we explored the fascinating world of chemistry in the kitchen, unveiling the hidden secrets behind the culinary arts</w:t>
       </w:r>
       <w:r>
         <w:rPr>
-          <w:rFonts w:ascii="TimesNewToman" w:hAnsi="TimesNewToman"/>
+          <w:rFonts w:ascii="Times New Roman" w:hAnsi="Times New Roman"/>
           <w:color w:val="000000"/>
         </w:rPr>
         <w:t>.</w:t>
       </w:r>
       <w:r>
         <w:rPr>
-          <w:rFonts w:ascii="TimesNewToman" w:hAnsi="TimesNewToman"/>
+          <w:rFonts w:ascii="Times New Roman" w:hAnsi="Times New Roman"/>
           <w:color w:val="000000"/>
         </w:rPr>
-        <w:t xml:space="preserve"> While its elusive nature has presented formidable challenges, it has also ignited scientific creativity and driven advancements in experimental techniques and theoretical frameworks</w:t>
+        <w:t xml:space="preserve"> We delved into the intricate dance of molecules that orchestrate flavors and textures, witnessed the magic of chemical reactions transforming ordinary ingredients into extraordinary dishes, and uncovered the vital role of chemistry in ensuring food safety</w:t>
       </w:r>
       <w:r>
         <w:rPr>
-          <w:rFonts w:ascii="TimesNewToman" w:hAnsi="TimesNewToman"/>
+          <w:rFonts w:ascii="Times New Roman" w:hAnsi="Times New Roman"/>
           <w:color w:val="000000"/>
         </w:rPr>
         <w:t>.</w:t>
       </w:r>
       <w:r>
         <w:rPr>
-          <w:rFonts w:ascii="TimesNewToman" w:hAnsi="TimesNewToman"/>
+          <w:rFonts w:ascii="Times New Roman" w:hAnsi="Times New Roman"/>
           <w:color w:val="000000"/>
         </w:rPr>
-        <w:t xml:space="preserve"> The pursuit of dark matter's true identity remains an ongoing endeavor, promising to unveil profound insights into the fundamental laws governing our cosmos and potentially revolutionize our understanding of the universe's evolution and ultimate fate</w:t>
+        <w:t xml:space="preserve"> As we continue our culinary journey, we will discover the boundless opportunities for experimentation and innovation that lie within the kitchen, fueling our passion for cooking and deepening our appreciation for the wonders of chemistry</w:t>
       </w:r>
       <w:r>
         <w:rPr>
-          <w:rFonts w:ascii="TimesNewToman" w:hAnsi="TimesNewToman"/>
+          <w:rFonts w:ascii="Times New Roman" w:hAnsi="Times New Roman"/>
           <w:color w:val="000000"/>
         </w:rPr>
         <w:t>.</w:t>
       </w:r>
     </w:p>
+    <w:p/>
     <w:sectPr>
       <w:pgSz w:w="12240" w:h="15840"/>
       <w:pgMar w:top="1440" w:right="1800" w:bottom="1440" w:left="1800" w:header="720" w:footer="720" w:gutter="0"/>
@@ -541,31 +805,31 @@
       </w:rPr>
     </w:lvl>
   </w:abstractNum>
-  <w:num w:numId="1" w16cid:durableId="694112563">
+  <w:num w:numId="1" w16cid:durableId="1518499299">
     <w:abstractNumId w:val="8"/>
   </w:num>
-  <w:num w:numId="2" w16cid:durableId="395011087">
+  <w:num w:numId="2" w16cid:durableId="1411344673">
     <w:abstractNumId w:val="6"/>
   </w:num>
-  <w:num w:numId="3" w16cid:durableId="1594701062">
+  <w:num w:numId="3" w16cid:durableId="1601060016">
     <w:abstractNumId w:val="5"/>
   </w:num>
-  <w:num w:numId="4" w16cid:durableId="67962708">
+  <w:num w:numId="4" w16cid:durableId="1086531499">
     <w:abstractNumId w:val="4"/>
   </w:num>
-  <w:num w:numId="5" w16cid:durableId="332803792">
+  <w:num w:numId="5" w16cid:durableId="785582852">
     <w:abstractNumId w:val="7"/>
   </w:num>
-  <w:num w:numId="6" w16cid:durableId="1568758365">
+  <w:num w:numId="6" w16cid:durableId="1655643975">
     <w:abstractNumId w:val="3"/>
   </w:num>
-  <w:num w:numId="7" w16cid:durableId="954404367">
+  <w:num w:numId="7" w16cid:durableId="1370450966">
     <w:abstractNumId w:val="2"/>
   </w:num>
-  <w:num w:numId="8" w16cid:durableId="484780764">
+  <w:num w:numId="8" w16cid:durableId="1976183163">
     <w:abstractNumId w:val="1"/>
   </w:num>
-  <w:num w:numId="9" w16cid:durableId="936207634">
+  <w:num w:numId="9" w16cid:durableId="7367971">
     <w:abstractNumId w:val="0"/>
   </w:num>
 </w:numbering>
